--- a/chapter-4/test/chapter-4-final-2.docx
+++ b/chapter-4/test/chapter-4-final-2.docx
@@ -11,16 +11,174 @@
         </w:numPr>
       </w:pPr>
       <w:r>
-        <w:t xml:space="preserve">Write a class </w:t>
-      </w:r>
-      <w:r>
-        <w:t xml:space="preserve">named </w:t>
+        <w:t xml:space="preserve">Create a new class called </w:t>
+      </w:r>
+      <w:r>
+        <w:rPr>
+          <w:b/>
+        </w:rPr>
+        <w:t>Address</w:t>
+      </w:r>
+      <w:r>
+        <w:t xml:space="preserve"> and its members are </w:t>
+      </w:r>
+      <w:proofErr w:type="spellStart"/>
+      <w:r>
+        <w:t>addressline</w:t>
+      </w:r>
+      <w:proofErr w:type="spellEnd"/>
+      <w:r>
+        <w:t>, city, state, zip and country.</w:t>
+      </w:r>
+      <w:r>
+        <w:t xml:space="preserve"> Create the se</w:t>
+      </w:r>
+      <w:r>
+        <w:t>tter and getter methods.</w:t>
+      </w:r>
+    </w:p>
+    <w:p>
+      <w:pPr>
+        <w:pStyle w:val="ListParagraph"/>
+        <w:numPr>
+          <w:ilvl w:val="0"/>
+          <w:numId w:val="5"/>
+        </w:numPr>
+      </w:pPr>
+      <w:r>
+        <w:t xml:space="preserve">Write a class named  </w:t>
+      </w:r>
+      <w:r>
+        <w:rPr>
+          <w:b/>
+        </w:rPr>
+        <w:t xml:space="preserve">House </w:t>
+      </w:r>
+      <w:r>
+        <w:t xml:space="preserve">and their members are </w:t>
+      </w:r>
+      <w:proofErr w:type="spellStart"/>
+      <w:r>
+        <w:t>houseNumber</w:t>
+      </w:r>
+      <w:proofErr w:type="spellEnd"/>
+      <w:r>
+        <w:t>(</w:t>
+      </w:r>
+      <w:proofErr w:type="spellStart"/>
+      <w:r>
+        <w:t>int</w:t>
+      </w:r>
+      <w:proofErr w:type="spellEnd"/>
+      <w:r>
+        <w:t>)</w:t>
+      </w:r>
+      <w:r>
+        <w:t xml:space="preserve">, </w:t>
+      </w:r>
+      <w:proofErr w:type="spellStart"/>
+      <w:r>
+        <w:t>houseOwner</w:t>
+      </w:r>
+      <w:proofErr w:type="spellEnd"/>
+      <w:r>
+        <w:t xml:space="preserve">, </w:t>
+      </w:r>
+      <w:proofErr w:type="spellStart"/>
+      <w:r>
+        <w:t>houseAdrress</w:t>
+      </w:r>
+      <w:proofErr w:type="spellEnd"/>
+      <w:r>
+        <w:t xml:space="preserve"> of </w:t>
+      </w:r>
+      <w:r>
+        <w:t>type Address</w:t>
+      </w:r>
+      <w:r>
+        <w:t>.</w:t>
+      </w:r>
+    </w:p>
+    <w:p>
+      <w:pPr>
+        <w:pStyle w:val="ListParagraph"/>
+        <w:numPr>
+          <w:ilvl w:val="0"/>
+          <w:numId w:val="6"/>
+        </w:numPr>
+        <w:ind w:left="1080"/>
+      </w:pPr>
+      <w:r>
+        <w:t xml:space="preserve">Create a method named </w:t>
+      </w:r>
+      <w:proofErr w:type="spellStart"/>
+      <w:r>
+        <w:t>changeHouse</w:t>
+      </w:r>
+      <w:proofErr w:type="spellEnd"/>
+      <w:r>
+        <w:t xml:space="preserve">() and change the </w:t>
+      </w:r>
+      <w:proofErr w:type="spellStart"/>
+      <w:r>
+        <w:t>houseNumber</w:t>
+      </w:r>
+      <w:proofErr w:type="spellEnd"/>
+      <w:r>
+        <w:t>.</w:t>
+      </w:r>
+    </w:p>
+    <w:p>
+      <w:pPr>
+        <w:ind w:left="1440"/>
+      </w:pPr>
+    </w:p>
+    <w:p>
+      <w:pPr>
+        <w:pStyle w:val="ListParagraph"/>
+        <w:numPr>
+          <w:ilvl w:val="0"/>
+          <w:numId w:val="6"/>
+        </w:numPr>
+        <w:ind w:left="1080"/>
+      </w:pPr>
+      <w:r>
+        <w:t xml:space="preserve">Create a </w:t>
+      </w:r>
+      <w:r>
+        <w:t xml:space="preserve">overloading </w:t>
+      </w:r>
+      <w:r>
+        <w:t xml:space="preserve">method named </w:t>
+      </w:r>
+      <w:proofErr w:type="spellStart"/>
+      <w:r>
+        <w:t>changeHouse</w:t>
+      </w:r>
+      <w:proofErr w:type="spellEnd"/>
+      <w:r>
+        <w:t>() and change the</w:t>
+      </w:r>
+      <w:r>
+        <w:t xml:space="preserve"> </w:t>
       </w:r>
       <w:bookmarkStart w:id="0" w:name="_GoBack"/>
+      <w:proofErr w:type="spellStart"/>
+      <w:r>
+        <w:rPr>
+          <w:b/>
+        </w:rPr>
+        <w:t>houseOwner</w:t>
+      </w:r>
+      <w:proofErr w:type="spellEnd"/>
+      <w:r>
+        <w:t xml:space="preserve"> </w:t>
+      </w:r>
       <w:bookmarkEnd w:id="0"/>
+      <w:r>
+        <w:t>.</w:t>
+      </w:r>
     </w:p>
-    <w:p/>
-    <w:p/>
     <w:p/>
     <w:p/>
     <w:p/>
@@ -112,7 +270,7 @@
   <w:abstractNum w:abstractNumId="0">
     <w:nsid w:val="05A1321B"/>
     <w:multiLevelType w:val="hybridMultilevel"/>
-    <w:tmpl w:val="A524D54C"/>
+    <w:tmpl w:val="BD8E6284"/>
     <w:lvl w:ilvl="0" w:tplc="04090011">
       <w:start w:val="1"/>
       <w:numFmt w:val="decimal"/>
@@ -199,6 +357,95 @@
     </w:lvl>
   </w:abstractNum>
   <w:abstractNum w:abstractNumId="1">
+    <w:nsid w:val="5B1F10A9"/>
+    <w:multiLevelType w:val="hybridMultilevel"/>
+    <w:tmpl w:val="B03A4322"/>
+    <w:lvl w:ilvl="0" w:tplc="04090017">
+      <w:start w:val="1"/>
+      <w:numFmt w:val="lowerLetter"/>
+      <w:lvlText w:val="%1)"/>
+      <w:lvlJc w:val="left"/>
+      <w:pPr>
+        <w:ind w:left="720" w:hanging="360"/>
+      </w:pPr>
+      <w:rPr>
+        <w:rFonts w:hint="default"/>
+      </w:rPr>
+    </w:lvl>
+    <w:lvl w:ilvl="1" w:tplc="04090019" w:tentative="1">
+      <w:start w:val="1"/>
+      <w:numFmt w:val="lowerLetter"/>
+      <w:lvlText w:val="%2."/>
+      <w:lvlJc w:val="left"/>
+      <w:pPr>
+        <w:ind w:left="1440" w:hanging="360"/>
+      </w:pPr>
+    </w:lvl>
+    <w:lvl w:ilvl="2" w:tplc="0409001B" w:tentative="1">
+      <w:start w:val="1"/>
+      <w:numFmt w:val="lowerRoman"/>
+      <w:lvlText w:val="%3."/>
+      <w:lvlJc w:val="right"/>
+      <w:pPr>
+        <w:ind w:left="2160" w:hanging="180"/>
+      </w:pPr>
+    </w:lvl>
+    <w:lvl w:ilvl="3" w:tplc="0409000F" w:tentative="1">
+      <w:start w:val="1"/>
+      <w:numFmt w:val="decimal"/>
+      <w:lvlText w:val="%4."/>
+      <w:lvlJc w:val="left"/>
+      <w:pPr>
+        <w:ind w:left="2880" w:hanging="360"/>
+      </w:pPr>
+    </w:lvl>
+    <w:lvl w:ilvl="4" w:tplc="04090019" w:tentative="1">
+      <w:start w:val="1"/>
+      <w:numFmt w:val="lowerLetter"/>
+      <w:lvlText w:val="%5."/>
+      <w:lvlJc w:val="left"/>
+      <w:pPr>
+        <w:ind w:left="3600" w:hanging="360"/>
+      </w:pPr>
+    </w:lvl>
+    <w:lvl w:ilvl="5" w:tplc="0409001B" w:tentative="1">
+      <w:start w:val="1"/>
+      <w:numFmt w:val="lowerRoman"/>
+      <w:lvlText w:val="%6."/>
+      <w:lvlJc w:val="right"/>
+      <w:pPr>
+        <w:ind w:left="4320" w:hanging="180"/>
+      </w:pPr>
+    </w:lvl>
+    <w:lvl w:ilvl="6" w:tplc="0409000F" w:tentative="1">
+      <w:start w:val="1"/>
+      <w:numFmt w:val="decimal"/>
+      <w:lvlText w:val="%7."/>
+      <w:lvlJc w:val="left"/>
+      <w:pPr>
+        <w:ind w:left="5040" w:hanging="360"/>
+      </w:pPr>
+    </w:lvl>
+    <w:lvl w:ilvl="7" w:tplc="04090019" w:tentative="1">
+      <w:start w:val="1"/>
+      <w:numFmt w:val="lowerLetter"/>
+      <w:lvlText w:val="%8."/>
+      <w:lvlJc w:val="left"/>
+      <w:pPr>
+        <w:ind w:left="5760" w:hanging="360"/>
+      </w:pPr>
+    </w:lvl>
+    <w:lvl w:ilvl="8" w:tplc="0409001B" w:tentative="1">
+      <w:start w:val="1"/>
+      <w:numFmt w:val="lowerRoman"/>
+      <w:lvlText w:val="%9."/>
+      <w:lvlJc w:val="right"/>
+      <w:pPr>
+        <w:ind w:left="6480" w:hanging="180"/>
+      </w:pPr>
+    </w:lvl>
+  </w:abstractNum>
+  <w:abstractNum w:abstractNumId="2">
     <w:nsid w:val="5DC630EB"/>
     <w:multiLevelType w:val="hybridMultilevel"/>
     <w:tmpl w:val="AA4C9DDE"/>
@@ -287,7 +534,7 @@
       </w:pPr>
     </w:lvl>
   </w:abstractNum>
-  <w:abstractNum w:abstractNumId="2">
+  <w:abstractNum w:abstractNumId="3">
     <w:nsid w:val="684F7C31"/>
     <w:multiLevelType w:val="hybridMultilevel"/>
     <w:tmpl w:val="03F4E734"/>
@@ -376,7 +623,7 @@
       </w:pPr>
     </w:lvl>
   </w:abstractNum>
-  <w:abstractNum w:abstractNumId="3">
+  <w:abstractNum w:abstractNumId="4">
     <w:nsid w:val="73C51DFB"/>
     <w:multiLevelType w:val="hybridMultilevel"/>
     <w:tmpl w:val="901C0690"/>
@@ -465,7 +712,7 @@
       </w:pPr>
     </w:lvl>
   </w:abstractNum>
-  <w:abstractNum w:abstractNumId="4">
+  <w:abstractNum w:abstractNumId="5">
     <w:nsid w:val="7F495BAB"/>
     <w:multiLevelType w:val="hybridMultilevel"/>
     <w:tmpl w:val="A9AE0062"/>
@@ -555,19 +802,22 @@
     </w:lvl>
   </w:abstractNum>
   <w:num w:numId="1">
+    <w:abstractNumId w:val="3"/>
+  </w:num>
+  <w:num w:numId="2">
     <w:abstractNumId w:val="2"/>
   </w:num>
-  <w:num w:numId="2">
-    <w:abstractNumId w:val="1"/>
-  </w:num>
   <w:num w:numId="3">
-    <w:abstractNumId w:val="4"/>
+    <w:abstractNumId w:val="5"/>
   </w:num>
   <w:num w:numId="4">
-    <w:abstractNumId w:val="3"/>
+    <w:abstractNumId w:val="4"/>
   </w:num>
   <w:num w:numId="5">
     <w:abstractNumId w:val="0"/>
+  </w:num>
+  <w:num w:numId="6">
+    <w:abstractNumId w:val="1"/>
   </w:num>
 </w:numbering>
 </file>
